--- a/Design Document.docx
+++ b/Design Document.docx
@@ -4258,7 +4258,7 @@
           <w:effect w:val="none"/>
           <w:shd w:fill="auto" w:val="clear"/>
         </w:rPr>
-        <w:t xml:space="preserve">sys ___getcwd </w:t>
+        <w:t xml:space="preserve">sys___getcwd </w:t>
       </w:r>
       <w:r>
         <w:rPr>
